--- a/StatementOfWork.docx
+++ b/StatementOfWork.docx
@@ -292,6 +292,16 @@
         </w:rPr>
         <w:t>Worked on Powerpoint presentation</w:t>
       </w:r>
+      <w:r>
+        <w:rPr>
+          <w:rFonts w:ascii="Arial" w:eastAsia="Arial" w:hAnsi="Arial" w:cs="Arial"/>
+          <w:sz w:val="24"/>
+          <w:szCs w:val="24"/>
+        </w:rPr>
+        <w:t xml:space="preserve"> and Project documentation</w:t>
+      </w:r>
+      <w:bookmarkStart w:id="1" w:name="_GoBack"/>
+      <w:bookmarkEnd w:id="1"/>
     </w:p>
     <w:p>
       <w:pPr>
@@ -570,8 +580,6 @@
         </w:rPr>
         <w:t xml:space="preserve"> and Project documentation</w:t>
       </w:r>
-      <w:bookmarkStart w:id="1" w:name="_GoBack"/>
-      <w:bookmarkEnd w:id="1"/>
     </w:p>
     <w:p>
       <w:pPr>
